--- a/网络管理/端口/端口的概念和使用.docx
+++ b/网络管理/端口/端口的概念和使用.docx
@@ -784,8 +784,59 @@
       <w:r>
         <w:t>扫描</w:t>
       </w:r>
+      <w:r>
+        <w:rPr>
+          <w:rFonts w:hint="eastAsia"/>
+        </w:rPr>
+        <w:t>，详情</w:t>
+      </w:r>
+      <w:r>
+        <w:t>看</w:t>
+      </w:r>
+      <w:r>
+        <w:rPr>
+          <w:rFonts w:hint="eastAsia"/>
+        </w:rPr>
+        <w:t>“</w:t>
+      </w:r>
+      <w:r>
+        <w:t>Windows</w:t>
+      </w:r>
+      <w:r>
+        <w:rPr>
+          <w:rFonts w:hint="eastAsia"/>
+        </w:rPr>
+        <w:t>/dos</w:t>
+      </w:r>
+      <w:r>
+        <w:rPr>
+          <w:rFonts w:hint="eastAsia"/>
+        </w:rPr>
+        <w:t>命令</w:t>
+      </w:r>
+      <w:r>
+        <w:t>详解</w:t>
+      </w:r>
+      <w:r>
+        <w:rPr>
+          <w:rFonts w:hint="eastAsia"/>
+        </w:rPr>
+        <w:t>”；</w:t>
+      </w:r>
       <w:bookmarkStart w:id="0" w:name="_GoBack"/>
       <w:bookmarkEnd w:id="0"/>
+    </w:p>
+    <w:p>
+      <w:pPr>
+        <w:pStyle w:val="a0"/>
+        <w:ind w:firstLine="480"/>
+      </w:pPr>
+    </w:p>
+    <w:p>
+      <w:pPr>
+        <w:pStyle w:val="a0"/>
+        <w:ind w:firstLine="480"/>
+      </w:pPr>
     </w:p>
     <w:sectPr>
       <w:headerReference w:type="even" r:id="rId12"/>
@@ -3375,7 +3426,7 @@
 </file>
 
 <file path=customXml/itemProps2.xml><?xml version="1.0" encoding="utf-8"?>
-<ds:datastoreItem xmlns:ds="http://schemas.openxmlformats.org/officeDocument/2006/customXml" ds:itemID="{C42B6FD6-EA7B-4565-A953-7CA287224495}">
+<ds:datastoreItem xmlns:ds="http://schemas.openxmlformats.org/officeDocument/2006/customXml" ds:itemID="{06AC7D1D-28BC-4CDD-AE34-4BED3DCD65D3}">
   <ds:schemaRefs>
     <ds:schemaRef ds:uri="http://schemas.openxmlformats.org/officeDocument/2006/bibliography"/>
   </ds:schemaRefs>

--- a/网络管理/端口/端口的概念和使用.docx
+++ b/网络管理/端口/端口的概念和使用.docx
@@ -762,9 +762,6 @@
     <w:p>
       <w:pPr>
         <w:ind w:firstLine="480"/>
-        <w:rPr>
-          <w:rFonts w:hint="eastAsia"/>
-        </w:rPr>
       </w:pPr>
       <w:r>
         <w:rPr>
@@ -806,7 +803,10 @@
         <w:rPr>
           <w:rFonts w:hint="eastAsia"/>
         </w:rPr>
-        <w:t>/dos</w:t>
+        <w:t>/</w:t>
+      </w:r>
+      <w:r>
+        <w:t>nmap</w:t>
       </w:r>
       <w:r>
         <w:rPr>
@@ -814,17 +814,14 @@
         </w:rPr>
         <w:t>命令</w:t>
       </w:r>
-      <w:r>
-        <w:t>详解</w:t>
-      </w:r>
+      <w:bookmarkStart w:id="0" w:name="_GoBack"/>
+      <w:bookmarkEnd w:id="0"/>
       <w:r>
         <w:rPr>
           <w:rFonts w:hint="eastAsia"/>
         </w:rPr>
         <w:t>”；</w:t>
       </w:r>
-      <w:bookmarkStart w:id="0" w:name="_GoBack"/>
-      <w:bookmarkEnd w:id="0"/>
     </w:p>
     <w:p>
       <w:pPr>
@@ -3426,7 +3423,7 @@
 </file>
 
 <file path=customXml/itemProps2.xml><?xml version="1.0" encoding="utf-8"?>
-<ds:datastoreItem xmlns:ds="http://schemas.openxmlformats.org/officeDocument/2006/customXml" ds:itemID="{06AC7D1D-28BC-4CDD-AE34-4BED3DCD65D3}">
+<ds:datastoreItem xmlns:ds="http://schemas.openxmlformats.org/officeDocument/2006/customXml" ds:itemID="{1CD7F5F2-7B4B-427D-8B49-847E49F7A91E}">
   <ds:schemaRefs>
     <ds:schemaRef ds:uri="http://schemas.openxmlformats.org/officeDocument/2006/bibliography"/>
   </ds:schemaRefs>
